--- a/javascript.docx
+++ b/javascript.docx
@@ -395,17 +395,41 @@
         </w:rPr>
         <w:t>+ Prompt message box</w:t>
       </w:r>
+      <w:r>
+        <w:rPr>
+          <w:lang w:val="en-US"/>
+        </w:rPr>
+        <w:tab/>
+      </w:r>
+    </w:p>
+    <w:p>
+      <w:pPr>
+        <w:pStyle w:val="Heading1"/>
+        <w:numPr>
+          <w:ilvl w:val="0"/>
+          <w:numId w:val="2"/>
+        </w:numPr>
+        <w:rPr>
+          <w:lang w:val="en-US"/>
+        </w:rPr>
+      </w:pPr>
+      <w:r>
+        <w:rPr>
+          <w:lang w:val="en-US"/>
+        </w:rPr>
+        <w:t>Variable</w:t>
+      </w:r>
+    </w:p>
+    <w:p>
+      <w:pPr>
+        <w:rPr>
+          <w:sz w:val="32"/>
+          <w:szCs w:val="32"/>
+          <w:lang w:val="en-US"/>
+        </w:rPr>
+      </w:pPr>
       <w:bookmarkStart w:id="0" w:name="_GoBack"/>
       <w:bookmarkEnd w:id="0"/>
-    </w:p>
-    <w:p>
-      <w:pPr>
-        <w:rPr>
-          <w:sz w:val="32"/>
-          <w:szCs w:val="32"/>
-          <w:lang w:val="en-US"/>
-        </w:rPr>
-      </w:pPr>
     </w:p>
     <w:p>
       <w:pPr>
@@ -1100,6 +1124,9 @@
     <w:abstractNumId w:val="0"/>
   </w:num>
   <w:num w:numId="13">
+    <w:abstractNumId w:val="0"/>
+  </w:num>
+  <w:num w:numId="14">
     <w:abstractNumId w:val="0"/>
   </w:num>
   <w:numIdMacAtCleanup w:val="5"/>
